--- a/lab02/almack lab 2.docx
+++ b/lab02/almack lab 2.docx
@@ -22,31 +22,7 @@
           <w:sz w:val="24"/>
           <w:szCs w:val="24"/>
         </w:rPr>
-        <w:t>vdalmack-su</w:t>
-      </w:r>
-      <w:r>
-        <w:rPr>
-          <w:rFonts w:ascii="Times New Roman" w:hAnsi="Times New Roman" w:cs="Times New Roman"/>
-          <w:sz w:val="24"/>
-          <w:szCs w:val="24"/>
-        </w:rPr>
-        <w:t>.github.io/ist263/lab02/</w:t>
-      </w:r>
-      <w:r>
-        <w:rPr>
-          <w:rFonts w:ascii="Times New Roman" w:hAnsi="Times New Roman" w:cs="Times New Roman"/>
-          <w:sz w:val="24"/>
-          <w:szCs w:val="24"/>
-        </w:rPr>
-        <w:t>almack</w:t>
-      </w:r>
-      <w:r>
-        <w:rPr>
-          <w:rFonts w:ascii="Times New Roman" w:hAnsi="Times New Roman" w:cs="Times New Roman"/>
-          <w:sz w:val="24"/>
-          <w:szCs w:val="24"/>
-        </w:rPr>
-        <w:t>-bio.html</w:t>
+        <w:t>vdalmack-su.github.io/ist263/lab02/almack-bio.html</w:t>
       </w:r>
     </w:p>
     <w:p>
@@ -66,13 +42,10 @@
       <w:r>
         <w:rPr>
           <w:rFonts w:ascii="Times New Roman" w:hAnsi="Times New Roman" w:cs="Times New Roman"/>
-          <w:b/>
-          <w:bCs/>
-          <w:color w:val="FF0000"/>
-          <w:sz w:val="24"/>
-          <w:szCs w:val="24"/>
-        </w:rPr>
-        <w:t>HELPPP</w:t>
+          <w:sz w:val="24"/>
+          <w:szCs w:val="24"/>
+        </w:rPr>
+        <w:t>https://html5.validator.nu/?doc=https%3A%2F%2Fvdalmack-su.github.io%2Fist263%2Flab02%2Falmack-bio.html</w:t>
       </w:r>
     </w:p>
     <w:p>
@@ -951,6 +924,7 @@
   <w:style w:type="character" w:default="1" w:styleId="DefaultParagraphFont">
     <w:name w:val="Default Paragraph Font"/>
     <w:uiPriority w:val="1"/>
+    <w:semiHidden/>
     <w:unhideWhenUsed/>
   </w:style>
   <w:style w:type="table" w:default="1" w:styleId="TableNormal">
